--- a/Smart AssetFinance Reademe.docx
+++ b/Smart AssetFinance Reademe.docx
@@ -10,6 +10,7 @@
           <w:docPartUnique/>
         </w:docPartObj>
       </w:sdtPr>
+      <w:sdtEndPr/>
       <w:sdtContent>
         <w:p>
           <w:r>
@@ -133,6 +134,7 @@
                                     <w:dataBinding w:prefixMappings="xmlns:ns0='http://purl.org/dc/elements/1.1/' xmlns:ns1='http://schemas.openxmlformats.org/package/2006/metadata/core-properties' " w:xpath="/ns1:coreProperties[1]/ns0:creator[1]" w:storeItemID="{6C3C8BC8-F283-45AE-878A-BAB7291924A1}"/>
                                     <w:text/>
                                   </w:sdtPr>
+                                  <w:sdtEndPr/>
                                   <w:sdtContent>
                                     <w:p>
                                       <w:pPr>
@@ -174,6 +176,7 @@
                                       <w:dataBinding w:prefixMappings="xmlns:ns0='http://schemas.openxmlformats.org/officeDocument/2006/extended-properties' " w:xpath="/ns0:Properties[1]/ns0:Company[1]" w:storeItemID="{6668398D-A668-4E3E-A5EB-62B293D839F1}"/>
                                       <w:text/>
                                     </w:sdtPr>
+                                    <w:sdtEndPr/>
                                     <w:sdtContent>
                                       <w:r>
                                         <w:rPr>
@@ -202,6 +205,7 @@
                                       <w:dataBinding w:prefixMappings="xmlns:ns0='http://schemas.microsoft.com/office/2006/coverPageProps' " w:xpath="/ns0:CoverPageProperties[1]/ns0:CompanyAddress[1]" w:storeItemID="{55AF091B-3C7A-41E3-B477-F2FDAA23CFDA}"/>
                                       <w:text/>
                                     </w:sdtPr>
+                                    <w:sdtEndPr/>
                                     <w:sdtContent>
                                       <w:r>
                                         <w:rPr>
@@ -271,6 +275,7 @@
                                     <w:dataBinding w:prefixMappings="xmlns:ns0='http://purl.org/dc/elements/1.1/' xmlns:ns1='http://schemas.openxmlformats.org/package/2006/metadata/core-properties' " w:xpath="/ns1:coreProperties[1]/ns0:title[1]" w:storeItemID="{6C3C8BC8-F283-45AE-878A-BAB7291924A1}"/>
                                     <w:text/>
                                   </w:sdtPr>
+                                  <w:sdtEndPr/>
                                   <w:sdtContent>
                                     <w:p>
                                       <w:pPr>
@@ -493,6 +498,15 @@
     </w:sdt>
     <w:sdt>
       <w:sdtPr>
+        <w:rPr>
+          <w:rFonts w:asciiTheme="minorHAnsi" w:eastAsiaTheme="minorHAnsi" w:hAnsiTheme="minorHAnsi" w:cstheme="minorBidi"/>
+          <w:b w:val="0"/>
+          <w:bCs w:val="0"/>
+          <w:color w:val="auto"/>
+          <w:sz w:val="24"/>
+          <w:szCs w:val="24"/>
+          <w:lang w:val="en-GB"/>
+        </w:rPr>
         <w:id w:val="1468553295"/>
         <w:docPartObj>
           <w:docPartGallery w:val="Table of Contents"/>
@@ -501,12 +515,7 @@
       </w:sdtPr>
       <w:sdtEndPr>
         <w:rPr>
-          <w:rFonts w:asciiTheme="minorHAnsi" w:eastAsiaTheme="minorHAnsi" w:hAnsiTheme="minorHAnsi" w:cstheme="minorBidi"/>
           <w:noProof/>
-          <w:color w:val="auto"/>
-          <w:sz w:val="24"/>
-          <w:szCs w:val="24"/>
-          <w:lang w:val="en-GB"/>
         </w:rPr>
       </w:sdtEndPr>
       <w:sdtContent>
@@ -722,10 +731,6 @@
     <w:p/>
     <w:p/>
     <w:p/>
-    <w:p>
-      <w:bookmarkStart w:id="1" w:name="_GoBack"/>
-      <w:bookmarkEnd w:id="1"/>
-    </w:p>
     <w:p/>
     <w:p/>
     <w:p/>
@@ -759,6 +764,7 @@
     <w:p/>
     <w:p/>
     <w:p/>
+    <w:p/>
     <w:p>
       <w:pPr>
         <w:pStyle w:val="Heading1"/>
@@ -1147,15 +1153,18 @@
           <w:sz w:val="20"/>
           <w:szCs w:val="20"/>
         </w:rPr>
-        <w:t xml:space="preserve"> Server Port </w:t>
-      </w:r>
-      <w:r>
-        <w:rPr>
-          <w:sz w:val="20"/>
-          <w:szCs w:val="20"/>
-        </w:rPr>
-        <w:t>(Opening port is Optional)</w:t>
-      </w:r>
+        <w:t xml:space="preserve"> Server Port (Opening port is Optional)</w:t>
+      </w:r>
+    </w:p>
+    <w:p>
+      <w:pPr>
+        <w:pStyle w:val="ListParagraph"/>
+        <w:ind w:left="3240"/>
+        <w:rPr>
+          <w:sz w:val="20"/>
+          <w:szCs w:val="20"/>
+        </w:rPr>
+      </w:pPr>
     </w:p>
     <w:p>
       <w:pPr>
@@ -1180,171 +1189,6 @@
           <w:szCs w:val="20"/>
         </w:rPr>
       </w:pPr>
-      <w:proofErr w:type="spellStart"/>
-      <w:r>
-        <w:rPr>
-          <w:sz w:val="20"/>
-          <w:szCs w:val="20"/>
-        </w:rPr>
-        <w:t>MySql</w:t>
-      </w:r>
-      <w:proofErr w:type="spellEnd"/>
-      <w:r>
-        <w:rPr>
-          <w:sz w:val="20"/>
-          <w:szCs w:val="20"/>
-        </w:rPr>
-        <w:t xml:space="preserve"> </w:t>
-      </w:r>
-      <w:r>
-        <w:rPr>
-          <w:sz w:val="20"/>
-          <w:szCs w:val="20"/>
-        </w:rPr>
-        <w:t xml:space="preserve">Database user id / </w:t>
-      </w:r>
-      <w:r>
-        <w:rPr>
-          <w:sz w:val="20"/>
-          <w:szCs w:val="20"/>
-        </w:rPr>
-        <w:t>Password:</w:t>
-      </w:r>
-      <w:r>
-        <w:rPr>
-          <w:sz w:val="20"/>
-          <w:szCs w:val="20"/>
-        </w:rPr>
-        <w:t xml:space="preserve"> </w:t>
-      </w:r>
-    </w:p>
-    <w:p>
-      <w:pPr>
-        <w:pStyle w:val="ListParagraph"/>
-        <w:ind w:left="2160"/>
-        <w:rPr>
-          <w:sz w:val="20"/>
-          <w:szCs w:val="20"/>
-        </w:rPr>
-      </w:pPr>
-    </w:p>
-    <w:p>
-      <w:pPr>
-        <w:pStyle w:val="ListParagraph"/>
-        <w:ind w:left="1440"/>
-        <w:rPr>
-          <w:sz w:val="20"/>
-          <w:szCs w:val="20"/>
-        </w:rPr>
-      </w:pPr>
-      <w:r>
-        <w:rPr>
-          <w:sz w:val="20"/>
-          <w:szCs w:val="20"/>
-        </w:rPr>
-        <w:t>r</w:t>
-      </w:r>
-      <w:r>
-        <w:rPr>
-          <w:sz w:val="20"/>
-          <w:szCs w:val="20"/>
-        </w:rPr>
-        <w:t>oot</w:t>
-      </w:r>
-      <w:r>
-        <w:rPr>
-          <w:sz w:val="20"/>
-          <w:szCs w:val="20"/>
-        </w:rPr>
-        <w:t xml:space="preserve"> user password is </w:t>
-      </w:r>
-      <w:r>
-        <w:rPr>
-          <w:sz w:val="20"/>
-          <w:szCs w:val="20"/>
-        </w:rPr>
-        <w:t>AwsAmi@2017</w:t>
-      </w:r>
-    </w:p>
-    <w:p>
-      <w:pPr>
-        <w:pStyle w:val="ListParagraph"/>
-        <w:ind w:left="1440"/>
-        <w:rPr>
-          <w:sz w:val="20"/>
-          <w:szCs w:val="20"/>
-        </w:rPr>
-      </w:pPr>
-      <w:proofErr w:type="spellStart"/>
-      <w:r>
-        <w:rPr>
-          <w:sz w:val="20"/>
-          <w:szCs w:val="20"/>
-        </w:rPr>
-        <w:t>assetfinance</w:t>
-      </w:r>
-      <w:proofErr w:type="spellEnd"/>
-      <w:r>
-        <w:rPr>
-          <w:sz w:val="20"/>
-          <w:szCs w:val="20"/>
-        </w:rPr>
-        <w:t xml:space="preserve"> user</w:t>
-      </w:r>
-      <w:r>
-        <w:rPr>
-          <w:sz w:val="20"/>
-          <w:szCs w:val="20"/>
-        </w:rPr>
-        <w:t xml:space="preserve"> </w:t>
-      </w:r>
-      <w:proofErr w:type="gramStart"/>
-      <w:r>
-        <w:rPr>
-          <w:sz w:val="20"/>
-          <w:szCs w:val="20"/>
-        </w:rPr>
-        <w:t xml:space="preserve">and </w:t>
-      </w:r>
-      <w:r>
-        <w:rPr>
-          <w:sz w:val="20"/>
-          <w:szCs w:val="20"/>
-        </w:rPr>
-        <w:t xml:space="preserve"> password</w:t>
-      </w:r>
-      <w:proofErr w:type="gramEnd"/>
-      <w:r>
-        <w:rPr>
-          <w:sz w:val="20"/>
-          <w:szCs w:val="20"/>
-        </w:rPr>
-        <w:t xml:space="preserve"> is AssetFinance@2017</w:t>
-      </w:r>
-    </w:p>
-    <w:p>
-      <w:pPr>
-        <w:pStyle w:val="ListParagraph"/>
-        <w:ind w:left="3240"/>
-        <w:rPr>
-          <w:sz w:val="20"/>
-          <w:szCs w:val="20"/>
-        </w:rPr>
-      </w:pPr>
-    </w:p>
-    <w:p>
-      <w:pPr>
-        <w:pStyle w:val="ListParagraph"/>
-        <w:numPr>
-          <w:ilvl w:val="0"/>
-          <w:numId w:val="8"/>
-        </w:numPr>
-        <w:ind w:left="1440"/>
-        <w:rPr>
-          <w:sz w:val="20"/>
-          <w:szCs w:val="20"/>
-        </w:rPr>
-      </w:pPr>
       <w:r>
         <w:rPr>
           <w:sz w:val="20"/>
@@ -4087,6 +3931,8 @@
           <w:szCs w:val="20"/>
         </w:rPr>
       </w:pPr>
+      <w:bookmarkStart w:id="1" w:name="_GoBack"/>
+      <w:bookmarkEnd w:id="1"/>
     </w:p>
     <w:p>
       <w:pPr>
@@ -4152,113 +3998,12 @@
     <w:p>
       <w:pPr>
         <w:pStyle w:val="ListParagraph"/>
-        <w:numPr>
-          <w:ilvl w:val="0"/>
-          <w:numId w:val="8"/>
-        </w:numPr>
-        <w:ind w:left="1440"/>
-        <w:rPr>
-          <w:sz w:val="20"/>
-          <w:szCs w:val="20"/>
-        </w:rPr>
-      </w:pPr>
-      <w:r>
-        <w:rPr>
-          <w:sz w:val="20"/>
-          <w:szCs w:val="20"/>
-        </w:rPr>
-        <w:t xml:space="preserve">Sample </w:t>
-      </w:r>
-      <w:r>
-        <w:rPr>
-          <w:sz w:val="20"/>
-          <w:szCs w:val="20"/>
-        </w:rPr>
-        <w:t xml:space="preserve">User Id and </w:t>
-      </w:r>
-      <w:r>
-        <w:rPr>
-          <w:sz w:val="20"/>
-          <w:szCs w:val="20"/>
-        </w:rPr>
-        <w:t>passwords</w:t>
-      </w:r>
-      <w:r>
-        <w:rPr>
-          <w:sz w:val="20"/>
-          <w:szCs w:val="20"/>
-        </w:rPr>
-        <w:t xml:space="preserve"> for the applications: </w:t>
-      </w:r>
-    </w:p>
-    <w:p>
-      <w:pPr>
-        <w:pStyle w:val="ListParagraph"/>
-        <w:ind w:left="2160"/>
-        <w:rPr>
-          <w:sz w:val="20"/>
-          <w:szCs w:val="20"/>
-        </w:rPr>
-      </w:pPr>
-    </w:p>
-    <w:p>
-      <w:pPr>
-        <w:pStyle w:val="ListParagraph"/>
-        <w:ind w:left="1440"/>
-        <w:rPr>
-          <w:sz w:val="20"/>
-          <w:szCs w:val="20"/>
-        </w:rPr>
-      </w:pPr>
-      <w:r>
-        <w:rPr>
-          <w:noProof/>
-          <w:sz w:val="20"/>
-          <w:szCs w:val="20"/>
-          <w:lang w:eastAsia="en-GB"/>
-        </w:rPr>
-        <w:drawing>
-          <wp:inline distT="0" distB="0" distL="0" distR="0" wp14:anchorId="1E8A9249" wp14:editId="72FB0F6F">
-            <wp:extent cx="5104765" cy="3599369"/>
-            <wp:effectExtent l="0" t="0" r="635" b="7620"/>
-            <wp:docPr id="17" name="Picture 17"/>
-            <wp:cNvGraphicFramePr>
-              <a:graphicFrameLocks xmlns:a="http://schemas.openxmlformats.org/drawingml/2006/main" noChangeAspect="1"/>
-            </wp:cNvGraphicFramePr>
-            <a:graphic xmlns:a="http://schemas.openxmlformats.org/drawingml/2006/main">
-              <a:graphicData uri="http://schemas.openxmlformats.org/drawingml/2006/picture">
-                <pic:pic xmlns:pic="http://schemas.openxmlformats.org/drawingml/2006/picture">
-                  <pic:nvPicPr>
-                    <pic:cNvPr id="17" name="screenshot.png"/>
-                    <pic:cNvPicPr/>
-                  </pic:nvPicPr>
-                  <pic:blipFill>
-                    <a:blip r:embed="rId8">
-                      <a:extLst>
-                        <a:ext uri="{28A0092B-C50C-407E-A947-70E740481C1C}">
-                          <a14:useLocalDpi xmlns:a14="http://schemas.microsoft.com/office/drawing/2010/main" val="0"/>
-                        </a:ext>
-                      </a:extLst>
-                    </a:blip>
-                    <a:stretch>
-                      <a:fillRect/>
-                    </a:stretch>
-                  </pic:blipFill>
-                  <pic:spPr>
-                    <a:xfrm>
-                      <a:off x="0" y="0"/>
-                      <a:ext cx="5112240" cy="3604639"/>
-                    </a:xfrm>
-                    <a:prstGeom prst="rect">
-                      <a:avLst/>
-                    </a:prstGeom>
-                  </pic:spPr>
-                </pic:pic>
-              </a:graphicData>
-            </a:graphic>
-          </wp:inline>
-        </w:drawing>
-      </w:r>
+        <w:ind w:left="2880"/>
+        <w:rPr>
+          <w:sz w:val="20"/>
+          <w:szCs w:val="20"/>
+        </w:rPr>
+      </w:pPr>
     </w:p>
     <w:p>
       <w:pPr>
@@ -4272,129 +4017,19 @@
     </w:p>
     <w:p>
       <w:pPr>
-        <w:pStyle w:val="ListParagraph"/>
-        <w:ind w:left="1440"/>
-        <w:rPr>
-          <w:sz w:val="20"/>
-          <w:szCs w:val="20"/>
-        </w:rPr>
-      </w:pPr>
-      <w:r>
-        <w:rPr>
-          <w:sz w:val="20"/>
-          <w:szCs w:val="20"/>
-        </w:rPr>
-        <w:t xml:space="preserve">Please </w:t>
-      </w:r>
-      <w:r>
-        <w:rPr>
-          <w:sz w:val="20"/>
-          <w:szCs w:val="20"/>
-        </w:rPr>
-        <w:t xml:space="preserve">update </w:t>
-      </w:r>
-      <w:r>
-        <w:rPr>
-          <w:sz w:val="20"/>
-          <w:szCs w:val="20"/>
-        </w:rPr>
-        <w:t xml:space="preserve">Customer table </w:t>
-      </w:r>
-      <w:r>
-        <w:rPr>
-          <w:sz w:val="20"/>
-          <w:szCs w:val="20"/>
-        </w:rPr>
-        <w:t xml:space="preserve">if you </w:t>
-      </w:r>
-      <w:r>
-        <w:rPr>
-          <w:sz w:val="20"/>
-          <w:szCs w:val="20"/>
-        </w:rPr>
-        <w:t xml:space="preserve">would </w:t>
-      </w:r>
-      <w:r>
-        <w:rPr>
-          <w:sz w:val="20"/>
-          <w:szCs w:val="20"/>
-        </w:rPr>
-        <w:t>like</w:t>
-      </w:r>
-      <w:r>
-        <w:rPr>
-          <w:sz w:val="20"/>
-          <w:szCs w:val="20"/>
-        </w:rPr>
-        <w:t xml:space="preserve"> to change the password</w:t>
-      </w:r>
-      <w:r>
-        <w:rPr>
-          <w:sz w:val="20"/>
-          <w:szCs w:val="20"/>
-        </w:rPr>
-        <w:t xml:space="preserve"> </w:t>
-      </w:r>
-    </w:p>
-    <w:p>
-      <w:pPr>
-        <w:pStyle w:val="ListParagraph"/>
-        <w:ind w:left="2880"/>
-        <w:rPr>
-          <w:sz w:val="20"/>
-          <w:szCs w:val="20"/>
-        </w:rPr>
-      </w:pPr>
-    </w:p>
-    <w:p>
-      <w:pPr>
-        <w:pStyle w:val="ListParagraph"/>
-        <w:ind w:left="2880"/>
-        <w:rPr>
-          <w:sz w:val="20"/>
-          <w:szCs w:val="20"/>
-        </w:rPr>
-      </w:pPr>
-    </w:p>
-    <w:p>
-      <w:pPr>
-        <w:pStyle w:val="ListParagraph"/>
-        <w:ind w:left="2880"/>
-        <w:rPr>
-          <w:sz w:val="20"/>
-          <w:szCs w:val="20"/>
-        </w:rPr>
-      </w:pPr>
-    </w:p>
-    <w:p>
-      <w:pPr>
-        <w:pStyle w:val="ListParagraph"/>
-        <w:ind w:left="2880"/>
-        <w:rPr>
-          <w:sz w:val="20"/>
-          <w:szCs w:val="20"/>
-        </w:rPr>
-      </w:pPr>
-    </w:p>
-    <w:p>
-      <w:pPr>
-        <w:pStyle w:val="ListParagraph"/>
-        <w:ind w:left="2880"/>
-        <w:rPr>
-          <w:sz w:val="20"/>
-          <w:szCs w:val="20"/>
-        </w:rPr>
-      </w:pPr>
-    </w:p>
-    <w:p>
-      <w:pPr>
-        <w:pStyle w:val="ListParagraph"/>
-        <w:ind w:left="2880"/>
-        <w:rPr>
-          <w:sz w:val="20"/>
-          <w:szCs w:val="20"/>
-        </w:rPr>
-      </w:pPr>
+        <w:ind w:left="1080" w:firstLine="360"/>
+        <w:rPr>
+          <w:sz w:val="20"/>
+          <w:szCs w:val="20"/>
+        </w:rPr>
+      </w:pPr>
+      <w:r>
+        <w:rPr>
+          <w:sz w:val="20"/>
+          <w:szCs w:val="20"/>
+        </w:rPr>
+        <w:t>Please email us to get user id /password</w:t>
+      </w:r>
     </w:p>
     <w:p>
       <w:pPr>
@@ -4599,7 +4234,7 @@
                     <pic:cNvPicPr/>
                   </pic:nvPicPr>
                   <pic:blipFill>
-                    <a:blip r:embed="rId9" cstate="print">
+                    <a:blip r:embed="rId8" cstate="print">
                       <a:extLst>
                         <a:ext uri="{28A0092B-C50C-407E-A947-70E740481C1C}">
                           <a14:useLocalDpi xmlns:a14="http://schemas.microsoft.com/office/drawing/2010/main" val="0"/>
@@ -4656,14 +4291,7 @@
           <w:sz w:val="20"/>
           <w:szCs w:val="20"/>
         </w:rPr>
-        <w:t>2</w:t>
-      </w:r>
-      <w:r>
-        <w:rPr>
-          <w:sz w:val="20"/>
-          <w:szCs w:val="20"/>
-        </w:rPr>
-        <w:t>:</w:t>
+        <w:t>2:</w:t>
       </w:r>
       <w:r>
         <w:rPr>
@@ -4713,7 +4341,7 @@
                     <pic:cNvPicPr/>
                   </pic:nvPicPr>
                   <pic:blipFill>
-                    <a:blip r:embed="rId10">
+                    <a:blip r:embed="rId9">
                       <a:extLst>
                         <a:ext uri="{28A0092B-C50C-407E-A947-70E740481C1C}">
                           <a14:useLocalDpi xmlns:a14="http://schemas.microsoft.com/office/drawing/2010/main" val="0"/>
@@ -4897,7 +4525,7 @@
                     <pic:cNvPicPr/>
                   </pic:nvPicPr>
                   <pic:blipFill>
-                    <a:blip r:embed="rId11">
+                    <a:blip r:embed="rId10">
                       <a:extLst>
                         <a:ext uri="{28A0092B-C50C-407E-A947-70E740481C1C}">
                           <a14:useLocalDpi xmlns:a14="http://schemas.microsoft.com/office/drawing/2010/main" val="0"/>
@@ -4990,7 +4618,7 @@
                     <pic:cNvPicPr/>
                   </pic:nvPicPr>
                   <pic:blipFill>
-                    <a:blip r:embed="rId12">
+                    <a:blip r:embed="rId11">
                       <a:extLst>
                         <a:ext uri="{28A0092B-C50C-407E-A947-70E740481C1C}">
                           <a14:useLocalDpi xmlns:a14="http://schemas.microsoft.com/office/drawing/2010/main" val="0"/>
@@ -5180,7 +4808,7 @@
                     <pic:cNvPicPr/>
                   </pic:nvPicPr>
                   <pic:blipFill>
-                    <a:blip r:embed="rId13" cstate="print">
+                    <a:blip r:embed="rId12" cstate="print">
                       <a:extLst>
                         <a:ext uri="{28A0092B-C50C-407E-A947-70E740481C1C}">
                           <a14:useLocalDpi xmlns:a14="http://schemas.microsoft.com/office/drawing/2010/main" val="0"/>
@@ -5374,7 +5002,7 @@
                     <pic:cNvPicPr/>
                   </pic:nvPicPr>
                   <pic:blipFill>
-                    <a:blip r:embed="rId14">
+                    <a:blip r:embed="rId13">
                       <a:extLst>
                         <a:ext uri="{28A0092B-C50C-407E-A947-70E740481C1C}">
                           <a14:useLocalDpi xmlns:a14="http://schemas.microsoft.com/office/drawing/2010/main" val="0"/>
@@ -5500,7 +5128,7 @@
                     <pic:cNvPicPr/>
                   </pic:nvPicPr>
                   <pic:blipFill>
-                    <a:blip r:embed="rId15">
+                    <a:blip r:embed="rId14">
                       <a:extLst>
                         <a:ext uri="{28A0092B-C50C-407E-A947-70E740481C1C}">
                           <a14:useLocalDpi xmlns:a14="http://schemas.microsoft.com/office/drawing/2010/main" val="0"/>
@@ -5610,7 +5238,7 @@
                     <pic:cNvPicPr/>
                   </pic:nvPicPr>
                   <pic:blipFill>
-                    <a:blip r:embed="rId16">
+                    <a:blip r:embed="rId15">
                       <a:extLst>
                         <a:ext uri="{28A0092B-C50C-407E-A947-70E740481C1C}">
                           <a14:useLocalDpi xmlns:a14="http://schemas.microsoft.com/office/drawing/2010/main" val="0"/>
@@ -5697,7 +5325,7 @@
                     <pic:cNvPicPr/>
                   </pic:nvPicPr>
                   <pic:blipFill>
-                    <a:blip r:embed="rId17">
+                    <a:blip r:embed="rId16">
                       <a:extLst>
                         <a:ext uri="{28A0092B-C50C-407E-A947-70E740481C1C}">
                           <a14:useLocalDpi xmlns:a14="http://schemas.microsoft.com/office/drawing/2010/main" val="0"/>
@@ -5807,7 +5435,7 @@
                     <pic:cNvPicPr/>
                   </pic:nvPicPr>
                   <pic:blipFill>
-                    <a:blip r:embed="rId18">
+                    <a:blip r:embed="rId17">
                       <a:extLst>
                         <a:ext uri="{28A0092B-C50C-407E-A947-70E740481C1C}">
                           <a14:useLocalDpi xmlns:a14="http://schemas.microsoft.com/office/drawing/2010/main" val="0"/>
@@ -5893,17 +5521,13 @@
         </w:rPr>
         <w:t xml:space="preserve">. It will create </w:t>
       </w:r>
-      <w:proofErr w:type="spellStart"/>
-      <w:proofErr w:type="gramStart"/>
-      <w:r>
-        <w:rPr>
-          <w:sz w:val="20"/>
-          <w:szCs w:val="20"/>
-        </w:rPr>
-        <w:t>a</w:t>
-      </w:r>
-      <w:proofErr w:type="spellEnd"/>
-      <w:proofErr w:type="gramEnd"/>
+      <w:r>
+        <w:rPr>
+          <w:sz w:val="20"/>
+          <w:szCs w:val="20"/>
+        </w:rPr>
+        <w:t>an</w:t>
+      </w:r>
       <w:r>
         <w:rPr>
           <w:sz w:val="20"/>
@@ -5942,7 +5566,7 @@
                     <pic:cNvPicPr/>
                   </pic:nvPicPr>
                   <pic:blipFill>
-                    <a:blip r:embed="rId19">
+                    <a:blip r:embed="rId18">
                       <a:extLst>
                         <a:ext uri="{28A0092B-C50C-407E-A947-70E740481C1C}">
                           <a14:useLocalDpi xmlns:a14="http://schemas.microsoft.com/office/drawing/2010/main" val="0"/>
@@ -6059,7 +5683,7 @@
                     <pic:cNvPicPr/>
                   </pic:nvPicPr>
                   <pic:blipFill>
-                    <a:blip r:embed="rId20">
+                    <a:blip r:embed="rId19">
                       <a:extLst>
                         <a:ext uri="{28A0092B-C50C-407E-A947-70E740481C1C}">
                           <a14:useLocalDpi xmlns:a14="http://schemas.microsoft.com/office/drawing/2010/main" val="0"/>
@@ -6162,7 +5786,7 @@
                     <pic:cNvPicPr/>
                   </pic:nvPicPr>
                   <pic:blipFill>
-                    <a:blip r:embed="rId21">
+                    <a:blip r:embed="rId20">
                       <a:extLst>
                         <a:ext uri="{28A0092B-C50C-407E-A947-70E740481C1C}">
                           <a14:useLocalDpi xmlns:a14="http://schemas.microsoft.com/office/drawing/2010/main" val="0"/>
@@ -6250,7 +5874,7 @@
                     <pic:cNvPicPr/>
                   </pic:nvPicPr>
                   <pic:blipFill>
-                    <a:blip r:embed="rId22">
+                    <a:blip r:embed="rId21">
                       <a:extLst>
                         <a:ext uri="{28A0092B-C50C-407E-A947-70E740481C1C}">
                           <a14:useLocalDpi xmlns:a14="http://schemas.microsoft.com/office/drawing/2010/main" val="0"/>
@@ -6432,7 +6056,7 @@
                     <pic:cNvPicPr/>
                   </pic:nvPicPr>
                   <pic:blipFill>
-                    <a:blip r:embed="rId23">
+                    <a:blip r:embed="rId22">
                       <a:extLst>
                         <a:ext uri="{28A0092B-C50C-407E-A947-70E740481C1C}">
                           <a14:useLocalDpi xmlns:a14="http://schemas.microsoft.com/office/drawing/2010/main" val="0"/>
@@ -6536,7 +6160,7 @@
                     <pic:cNvPicPr/>
                   </pic:nvPicPr>
                   <pic:blipFill>
-                    <a:blip r:embed="rId24">
+                    <a:blip r:embed="rId23">
                       <a:extLst>
                         <a:ext uri="{28A0092B-C50C-407E-A947-70E740481C1C}">
                           <a14:useLocalDpi xmlns:a14="http://schemas.microsoft.com/office/drawing/2010/main" val="0"/>
@@ -6590,14 +6214,7 @@
           <w:sz w:val="20"/>
           <w:szCs w:val="20"/>
         </w:rPr>
-        <w:t xml:space="preserve">: </w:t>
-      </w:r>
-      <w:r>
-        <w:rPr>
-          <w:sz w:val="20"/>
-          <w:szCs w:val="20"/>
-        </w:rPr>
-        <w:t>login and check the loan performance</w:t>
+        <w:t>: login and check the loan performance</w:t>
       </w:r>
     </w:p>
     <w:p>
@@ -6638,7 +6255,7 @@
                     <pic:cNvPicPr/>
                   </pic:nvPicPr>
                   <pic:blipFill>
-                    <a:blip r:embed="rId25">
+                    <a:blip r:embed="rId24">
                       <a:extLst>
                         <a:ext uri="{28A0092B-C50C-407E-A947-70E740481C1C}">
                           <a14:useLocalDpi xmlns:a14="http://schemas.microsoft.com/office/drawing/2010/main" val="0"/>
@@ -6703,7 +6320,7 @@
                     <pic:cNvPicPr/>
                   </pic:nvPicPr>
                   <pic:blipFill>
-                    <a:blip r:embed="rId26">
+                    <a:blip r:embed="rId25">
                       <a:extLst>
                         <a:ext uri="{28A0092B-C50C-407E-A947-70E740481C1C}">
                           <a14:useLocalDpi xmlns:a14="http://schemas.microsoft.com/office/drawing/2010/main" val="0"/>
@@ -10075,8 +9692,8 @@
       </w:pPr>
     </w:p>
     <w:sectPr>
-      <w:footerReference w:type="even" r:id="rId27"/>
-      <w:footerReference w:type="default" r:id="rId28"/>
+      <w:footerReference w:type="even" r:id="rId26"/>
+      <w:footerReference w:type="default" r:id="rId27"/>
       <w:pgSz w:w="11900" w:h="16840"/>
       <w:pgMar w:top="1440" w:right="1440" w:bottom="1440" w:left="1440" w:header="720" w:footer="720" w:gutter="0"/>
       <w:cols w:space="720"/>
@@ -11511,6 +11128,7 @@
   <w:style w:type="character" w:default="1" w:styleId="DefaultParagraphFont">
     <w:name w:val="Default Paragraph Font"/>
     <w:uiPriority w:val="1"/>
+    <w:semiHidden/>
     <w:unhideWhenUsed/>
   </w:style>
   <w:style w:type="table" w:default="1" w:styleId="TableNormal">
@@ -12252,7 +11870,7 @@
 </file>
 
 <file path=customXml/itemProps1.xml><?xml version="1.0" encoding="utf-8"?>
-<ds:datastoreItem xmlns:ds="http://schemas.openxmlformats.org/officeDocument/2006/customXml" ds:itemID="{8F5D7478-5B1D-C742-8B31-AA731A616DDC}">
+<ds:datastoreItem xmlns:ds="http://schemas.openxmlformats.org/officeDocument/2006/customXml" ds:itemID="{BC2044BB-8966-634A-9DDF-BD06121B3596}">
   <ds:schemaRefs>
     <ds:schemaRef ds:uri="http://schemas.openxmlformats.org/officeDocument/2006/bibliography"/>
   </ds:schemaRefs>
